--- a/Design/Group 39 Report.docx
+++ b/Design/Group 39 Report.docx
@@ -1013,19 +1013,7 @@
         <w:rPr>
           <w:rFonts w:ascii="Helvetica Light" w:hAnsi="Helvetica Light"/>
         </w:rPr>
-        <w:t>In short, all members who participated worked together well and everyone put a proportionate</w:t>
-      </w:r>
-      <w:r>
-        <w:rPr>
-          <w:rFonts w:ascii="Helvetica Light" w:hAnsi="Helvetica Light"/>
-        </w:rPr>
-        <w:t xml:space="preserve"> </w:t>
-      </w:r>
-      <w:r>
-        <w:rPr>
-          <w:rFonts w:ascii="Helvetica Light" w:hAnsi="Helvetica Light"/>
-        </w:rPr>
-        <w:t>amount of effort and energy.</w:t>
+        <w:t>In short, all members who participated worked together well and everyone put a proportionate amount of effort and energy.</w:t>
       </w:r>
     </w:p>
     <w:p>
@@ -1289,43 +1277,23 @@
           <w:rFonts w:ascii="Helvetica Light" w:hAnsi="Helvetica Light"/>
         </w:rPr>
       </w:pPr>
-      <w:proofErr w:type="gramStart"/>
-      <w:r>
-        <w:rPr>
-          <w:rFonts w:ascii="Helvetica Light" w:hAnsi="Helvetica Light"/>
-        </w:rPr>
-        <w:t>Unfortunately</w:t>
-      </w:r>
-      <w:proofErr w:type="gramEnd"/>
-      <w:r>
-        <w:rPr>
-          <w:rFonts w:ascii="Helvetica Light" w:hAnsi="Helvetica Light"/>
-        </w:rPr>
-        <w:t xml:space="preserve"> at the outset, our</w:t>
-      </w:r>
-      <w:r>
-        <w:rPr>
-          <w:rFonts w:ascii="Helvetica Light" w:hAnsi="Helvetica Light"/>
-        </w:rPr>
-        <w:t xml:space="preserve"> group was formed a</w:t>
-      </w:r>
-      <w:r>
-        <w:rPr>
-          <w:rFonts w:ascii="Helvetica Light" w:hAnsi="Helvetica Light"/>
-        </w:rPr>
-        <w:t>lmost a month</w:t>
-      </w:r>
-      <w:r>
-        <w:rPr>
-          <w:rFonts w:ascii="Helvetica Light" w:hAnsi="Helvetica Light"/>
-        </w:rPr>
-        <w:t xml:space="preserve"> </w:t>
-      </w:r>
-      <w:r>
-        <w:rPr>
-          <w:rFonts w:ascii="Helvetica Light" w:hAnsi="Helvetica Light"/>
-        </w:rPr>
-        <w:t>late</w:t>
+      <w:r>
+        <w:rPr>
+          <w:rFonts w:ascii="Helvetica Light" w:hAnsi="Helvetica Light"/>
+        </w:rPr>
+        <w:t>Unfortunately at the outset, our</w:t>
+      </w:r>
+      <w:r>
+        <w:rPr>
+          <w:rFonts w:ascii="Helvetica Light" w:hAnsi="Helvetica Light"/>
+        </w:rPr>
+        <w:t xml:space="preserve"> group was</w:t>
+      </w:r>
+      <w:r>
+        <w:rPr>
+          <w:rFonts w:ascii="Helvetica Light" w:hAnsi="Helvetica Light"/>
+        </w:rPr>
+        <w:t xml:space="preserve"> late getting started meaning we lost a lot of time</w:t>
       </w:r>
       <w:r>
         <w:rPr>
@@ -3095,6 +3063,7 @@
   <w:style w:type="character" w:default="1" w:styleId="DefaultParagraphFont">
     <w:name w:val="Default Paragraph Font"/>
     <w:uiPriority w:val="1"/>
+    <w:semiHidden/>
     <w:unhideWhenUsed/>
   </w:style>
   <w:style w:type="table" w:default="1" w:styleId="TableNormal">
